--- a/CMSC 335 Project 4.docx
+++ b/CMSC 335 Project 4.docx
@@ -6,13 +6,11 @@
       <w:pPr>
         <w:pStyle w:val="Title"/>
       </w:pPr>
-      <w:bookmarkStart w:id="0" w:name="_GoBack"/>
-      <w:bookmarkEnd w:id="0"/>
       <w:r>
         <w:t xml:space="preserve">CMSC 335 Project </w:t>
       </w:r>
       <w:r>
-        <w:t>3</w:t>
+        <w:t>4</w:t>
       </w:r>
     </w:p>
     <w:p>
@@ -50,10 +48,10 @@
           <w:noProof/>
         </w:rPr>
         <w:drawing>
-          <wp:inline distT="0" distB="0" distL="0" distR="0" wp14:anchorId="1BC3C071" wp14:editId="779728D4">
-            <wp:extent cx="5038725" cy="7429110"/>
-            <wp:effectExtent l="0" t="0" r="0" b="635"/>
-            <wp:docPr id="2" name="Picture 2"/>
+          <wp:inline distT="0" distB="0" distL="0" distR="0" wp14:anchorId="6AF3FF1F" wp14:editId="2844FD15">
+            <wp:extent cx="5591175" cy="7277100"/>
+            <wp:effectExtent l="0" t="0" r="9525" b="0"/>
+            <wp:docPr id="3" name="Picture 3"/>
             <wp:cNvGraphicFramePr>
               <a:graphicFrameLocks xmlns:a="http://schemas.openxmlformats.org/drawingml/2006/main" noChangeAspect="1"/>
             </wp:cNvGraphicFramePr>
@@ -61,7 +59,7 @@
               <a:graphicData uri="http://schemas.openxmlformats.org/drawingml/2006/picture">
                 <pic:pic xmlns:pic="http://schemas.openxmlformats.org/drawingml/2006/picture">
                   <pic:nvPicPr>
-                    <pic:cNvPr id="2" name="Project3_UML.png"/>
+                    <pic:cNvPr id="3" name="UML.png"/>
                     <pic:cNvPicPr/>
                   </pic:nvPicPr>
                   <pic:blipFill>
@@ -73,7 +71,7 @@
                   <pic:spPr>
                     <a:xfrm>
                       <a:off x="0" y="0"/>
-                      <a:ext cx="5041595" cy="7433341"/>
+                      <a:ext cx="5591175" cy="7277100"/>
                     </a:xfrm>
                     <a:prstGeom prst="rect">
                       <a:avLst/>
@@ -118,7 +116,13 @@
         <w:t xml:space="preserve">” and then pressing ENTER. I reworked my GUI a little bit to make it clearer. </w:t>
       </w:r>
       <w:r>
-        <w:t xml:space="preserve">There are additional panes reflecting the job status log, search log, and job resource pool. The rest of the GUI doesn’t differ from the project 2. </w:t>
+        <w:t>There are additional panes reflecting the job status log, search log, and job resource pool. The rest of the GUI doesn’t differ from the project 2</w:t>
+      </w:r>
+      <w:r>
+        <w:t xml:space="preserve"> and 3</w:t>
+      </w:r>
+      <w:r>
+        <w:t xml:space="preserve">. </w:t>
       </w:r>
     </w:p>
     <w:p>
@@ -831,6 +835,364 @@
           </w:p>
         </w:tc>
       </w:tr>
+      <w:tr>
+        <w:tc>
+          <w:tcPr>
+            <w:tcW w:w="319" w:type="dxa"/>
+          </w:tcPr>
+          <w:p>
+            <w:pPr>
+              <w:ind w:firstLine="0"/>
+            </w:pPr>
+            <w:r>
+              <w:t>6</w:t>
+            </w:r>
+          </w:p>
+        </w:tc>
+        <w:tc>
+          <w:tcPr>
+            <w:tcW w:w="1116" w:type="dxa"/>
+          </w:tcPr>
+          <w:p>
+            <w:pPr>
+              <w:ind w:firstLine="0"/>
+            </w:pPr>
+            <w:r>
+              <w:t>aSpaa.txt</w:t>
+            </w:r>
+          </w:p>
+          <w:p>
+            <w:pPr>
+              <w:ind w:firstLine="0"/>
+            </w:pPr>
+            <w:r>
+              <w:t xml:space="preserve">Suspended threads waiting for </w:t>
+            </w:r>
+            <w:proofErr w:type="spellStart"/>
+            <w:r>
+              <w:t>complition</w:t>
+            </w:r>
+            <w:proofErr w:type="spellEnd"/>
+          </w:p>
+        </w:tc>
+        <w:tc>
+          <w:tcPr>
+            <w:tcW w:w="1079" w:type="dxa"/>
+          </w:tcPr>
+          <w:p>
+            <w:pPr>
+              <w:ind w:firstLine="0"/>
+            </w:pPr>
+            <w:r>
+              <w:t xml:space="preserve">Progress bars change color, all threads are </w:t>
+            </w:r>
+            <w:proofErr w:type="gramStart"/>
+            <w:r>
+              <w:t>suspends</w:t>
+            </w:r>
+            <w:proofErr w:type="gramEnd"/>
+            <w:r>
+              <w:t xml:space="preserve"> and waiting for completion</w:t>
+            </w:r>
+          </w:p>
+        </w:tc>
+        <w:tc>
+          <w:tcPr>
+            <w:tcW w:w="5972" w:type="dxa"/>
+          </w:tcPr>
+          <w:p>
+            <w:pPr>
+              <w:ind w:firstLine="0"/>
+              <w:rPr>
+                <w:noProof/>
+              </w:rPr>
+            </w:pPr>
+            <w:r>
+              <w:rPr>
+                <w:noProof/>
+              </w:rPr>
+              <w:drawing>
+                <wp:inline distT="0" distB="0" distL="0" distR="0" wp14:anchorId="23CB5CE8" wp14:editId="4BB7E328">
+                  <wp:extent cx="3655060" cy="2051685"/>
+                  <wp:effectExtent l="0" t="0" r="2540" b="5715"/>
+                  <wp:docPr id="5" name="Picture 5"/>
+                  <wp:cNvGraphicFramePr>
+                    <a:graphicFrameLocks xmlns:a="http://schemas.openxmlformats.org/drawingml/2006/main" noChangeAspect="1"/>
+                  </wp:cNvGraphicFramePr>
+                  <a:graphic xmlns:a="http://schemas.openxmlformats.org/drawingml/2006/main">
+                    <a:graphicData uri="http://schemas.openxmlformats.org/drawingml/2006/picture">
+                      <pic:pic xmlns:pic="http://schemas.openxmlformats.org/drawingml/2006/picture">
+                        <pic:nvPicPr>
+                          <pic:cNvPr id="1" name=""/>
+                          <pic:cNvPicPr/>
+                        </pic:nvPicPr>
+                        <pic:blipFill>
+                          <a:blip r:embed="rId16"/>
+                          <a:stretch>
+                            <a:fillRect/>
+                          </a:stretch>
+                        </pic:blipFill>
+                        <pic:spPr>
+                          <a:xfrm>
+                            <a:off x="0" y="0"/>
+                            <a:ext cx="3655060" cy="2051685"/>
+                          </a:xfrm>
+                          <a:prstGeom prst="rect">
+                            <a:avLst/>
+                          </a:prstGeom>
+                        </pic:spPr>
+                      </pic:pic>
+                    </a:graphicData>
+                  </a:graphic>
+                </wp:inline>
+              </w:drawing>
+            </w:r>
+          </w:p>
+        </w:tc>
+        <w:tc>
+          <w:tcPr>
+            <w:tcW w:w="864" w:type="dxa"/>
+          </w:tcPr>
+          <w:p>
+            <w:pPr>
+              <w:ind w:firstLine="0"/>
+            </w:pPr>
+            <w:r>
+              <w:t>y</w:t>
+            </w:r>
+          </w:p>
+        </w:tc>
+      </w:tr>
+      <w:tr>
+        <w:tc>
+          <w:tcPr>
+            <w:tcW w:w="319" w:type="dxa"/>
+          </w:tcPr>
+          <w:p>
+            <w:pPr>
+              <w:ind w:firstLine="0"/>
+            </w:pPr>
+            <w:r>
+              <w:t>7</w:t>
+            </w:r>
+          </w:p>
+        </w:tc>
+        <w:tc>
+          <w:tcPr>
+            <w:tcW w:w="1116" w:type="dxa"/>
+          </w:tcPr>
+          <w:p>
+            <w:pPr>
+              <w:ind w:firstLine="0"/>
+            </w:pPr>
+            <w:r>
+              <w:t>aSpaa.txt</w:t>
+            </w:r>
+          </w:p>
+          <w:p>
+            <w:pPr>
+              <w:ind w:firstLine="0"/>
+            </w:pPr>
+            <w:r>
+              <w:t>Job Resource Pool Display</w:t>
+            </w:r>
+          </w:p>
+        </w:tc>
+        <w:tc>
+          <w:tcPr>
+            <w:tcW w:w="1079" w:type="dxa"/>
+          </w:tcPr>
+          <w:p>
+            <w:pPr>
+              <w:ind w:firstLine="0"/>
+            </w:pPr>
+            <w:r>
+              <w:t>Display job resource pool in the GUI</w:t>
+            </w:r>
+          </w:p>
+        </w:tc>
+        <w:tc>
+          <w:tcPr>
+            <w:tcW w:w="5972" w:type="dxa"/>
+          </w:tcPr>
+          <w:p>
+            <w:pPr>
+              <w:ind w:firstLine="0"/>
+              <w:rPr>
+                <w:noProof/>
+              </w:rPr>
+            </w:pPr>
+            <w:r>
+              <w:rPr>
+                <w:noProof/>
+              </w:rPr>
+              <w:drawing>
+                <wp:inline distT="0" distB="0" distL="0" distR="0" wp14:anchorId="596D612D" wp14:editId="5435D58F">
+                  <wp:extent cx="3655060" cy="2447290"/>
+                  <wp:effectExtent l="0" t="0" r="2540" b="0"/>
+                  <wp:docPr id="7" name="Picture 7"/>
+                  <wp:cNvGraphicFramePr>
+                    <a:graphicFrameLocks xmlns:a="http://schemas.openxmlformats.org/drawingml/2006/main" noChangeAspect="1"/>
+                  </wp:cNvGraphicFramePr>
+                  <a:graphic xmlns:a="http://schemas.openxmlformats.org/drawingml/2006/main">
+                    <a:graphicData uri="http://schemas.openxmlformats.org/drawingml/2006/picture">
+                      <pic:pic xmlns:pic="http://schemas.openxmlformats.org/drawingml/2006/picture">
+                        <pic:nvPicPr>
+                          <pic:cNvPr id="1" name=""/>
+                          <pic:cNvPicPr/>
+                        </pic:nvPicPr>
+                        <pic:blipFill>
+                          <a:blip r:embed="rId17"/>
+                          <a:stretch>
+                            <a:fillRect/>
+                          </a:stretch>
+                        </pic:blipFill>
+                        <pic:spPr>
+                          <a:xfrm>
+                            <a:off x="0" y="0"/>
+                            <a:ext cx="3655060" cy="2447290"/>
+                          </a:xfrm>
+                          <a:prstGeom prst="rect">
+                            <a:avLst/>
+                          </a:prstGeom>
+                        </pic:spPr>
+                      </pic:pic>
+                    </a:graphicData>
+                  </a:graphic>
+                </wp:inline>
+              </w:drawing>
+            </w:r>
+          </w:p>
+        </w:tc>
+        <w:tc>
+          <w:tcPr>
+            <w:tcW w:w="864" w:type="dxa"/>
+          </w:tcPr>
+          <w:p>
+            <w:pPr>
+              <w:ind w:firstLine="0"/>
+            </w:pPr>
+            <w:r>
+              <w:t>y</w:t>
+            </w:r>
+          </w:p>
+        </w:tc>
+      </w:tr>
+      <w:tr>
+        <w:tc>
+          <w:tcPr>
+            <w:tcW w:w="319" w:type="dxa"/>
+          </w:tcPr>
+          <w:p>
+            <w:pPr>
+              <w:ind w:firstLine="0"/>
+            </w:pPr>
+            <w:r>
+              <w:t>8</w:t>
+            </w:r>
+          </w:p>
+        </w:tc>
+        <w:tc>
+          <w:tcPr>
+            <w:tcW w:w="1116" w:type="dxa"/>
+          </w:tcPr>
+          <w:p>
+            <w:pPr>
+              <w:ind w:firstLine="0"/>
+            </w:pPr>
+            <w:r>
+              <w:t>aSPae.txt</w:t>
+            </w:r>
+          </w:p>
+          <w:p>
+            <w:pPr>
+              <w:ind w:firstLine="0"/>
+            </w:pPr>
+            <w:r>
+              <w:t>testing the job status log and cancel buttons</w:t>
+            </w:r>
+          </w:p>
+        </w:tc>
+        <w:tc>
+          <w:tcPr>
+            <w:tcW w:w="1079" w:type="dxa"/>
+          </w:tcPr>
+          <w:p>
+            <w:pPr>
+              <w:ind w:firstLine="0"/>
+            </w:pPr>
+            <w:r>
+              <w:t>Progress bar changes color, the log displays the changes</w:t>
+            </w:r>
+          </w:p>
+        </w:tc>
+        <w:tc>
+          <w:tcPr>
+            <w:tcW w:w="5972" w:type="dxa"/>
+          </w:tcPr>
+          <w:p>
+            <w:pPr>
+              <w:ind w:firstLine="0"/>
+              <w:rPr>
+                <w:noProof/>
+              </w:rPr>
+            </w:pPr>
+            <w:r>
+              <w:rPr>
+                <w:noProof/>
+              </w:rPr>
+              <w:drawing>
+                <wp:inline distT="0" distB="0" distL="0" distR="0" wp14:anchorId="7047157F" wp14:editId="7210A85D">
+                  <wp:extent cx="3655060" cy="2044065"/>
+                  <wp:effectExtent l="0" t="0" r="2540" b="0"/>
+                  <wp:docPr id="9" name="Picture 9"/>
+                  <wp:cNvGraphicFramePr>
+                    <a:graphicFrameLocks xmlns:a="http://schemas.openxmlformats.org/drawingml/2006/main" noChangeAspect="1"/>
+                  </wp:cNvGraphicFramePr>
+                  <a:graphic xmlns:a="http://schemas.openxmlformats.org/drawingml/2006/main">
+                    <a:graphicData uri="http://schemas.openxmlformats.org/drawingml/2006/picture">
+                      <pic:pic xmlns:pic="http://schemas.openxmlformats.org/drawingml/2006/picture">
+                        <pic:nvPicPr>
+                          <pic:cNvPr id="1" name=""/>
+                          <pic:cNvPicPr/>
+                        </pic:nvPicPr>
+                        <pic:blipFill>
+                          <a:blip r:embed="rId18"/>
+                          <a:stretch>
+                            <a:fillRect/>
+                          </a:stretch>
+                        </pic:blipFill>
+                        <pic:spPr>
+                          <a:xfrm>
+                            <a:off x="0" y="0"/>
+                            <a:ext cx="3655060" cy="2044065"/>
+                          </a:xfrm>
+                          <a:prstGeom prst="rect">
+                            <a:avLst/>
+                          </a:prstGeom>
+                        </pic:spPr>
+                      </pic:pic>
+                    </a:graphicData>
+                  </a:graphic>
+                </wp:inline>
+              </w:drawing>
+            </w:r>
+          </w:p>
+        </w:tc>
+        <w:tc>
+          <w:tcPr>
+            <w:tcW w:w="864" w:type="dxa"/>
+          </w:tcPr>
+          <w:p>
+            <w:pPr>
+              <w:ind w:firstLine="0"/>
+            </w:pPr>
+            <w:r>
+              <w:t>y</w:t>
+            </w:r>
+          </w:p>
+        </w:tc>
+      </w:tr>
     </w:tbl>
     <w:p>
       <w:pPr>
@@ -852,6 +1214,7 @@
         <w:rPr>
           <w:noProof/>
         </w:rPr>
+        <w:lastRenderedPageBreak/>
         <w:br/>
       </w:r>
       <w:r>
@@ -874,7 +1237,7 @@
                     <pic:cNvPicPr/>
                   </pic:nvPicPr>
                   <pic:blipFill>
-                    <a:blip r:embed="rId16"/>
+                    <a:blip r:embed="rId19"/>
                     <a:stretch>
                       <a:fillRect/>
                     </a:stretch>
@@ -910,7 +1273,6 @@
         <w:rPr>
           <w:noProof/>
         </w:rPr>
-        <w:lastRenderedPageBreak/>
         <w:br/>
       </w:r>
       <w:r>
@@ -933,7 +1295,7 @@
                     <pic:cNvPicPr/>
                   </pic:nvPicPr>
                   <pic:blipFill>
-                    <a:blip r:embed="rId17"/>
+                    <a:blip r:embed="rId20"/>
                     <a:stretch>
                       <a:fillRect/>
                     </a:stretch>
@@ -969,6 +1331,7 @@
         <w:rPr>
           <w:noProof/>
         </w:rPr>
+        <w:lastRenderedPageBreak/>
         <w:br/>
       </w:r>
       <w:r>
@@ -991,7 +1354,7 @@
                     <pic:cNvPicPr/>
                   </pic:nvPicPr>
                   <pic:blipFill>
-                    <a:blip r:embed="rId18"/>
+                    <a:blip r:embed="rId21"/>
                     <a:stretch>
                       <a:fillRect/>
                     </a:stretch>
@@ -1027,9 +1390,9 @@
         <w:rPr>
           <w:noProof/>
         </w:rPr>
-        <w:lastRenderedPageBreak/>
         <w:br/>
       </w:r>
+      <w:bookmarkStart w:id="0" w:name="_GoBack"/>
       <w:r>
         <w:rPr>
           <w:noProof/>
@@ -1050,7 +1413,7 @@
                     <pic:cNvPicPr/>
                   </pic:nvPicPr>
                   <pic:blipFill>
-                    <a:blip r:embed="rId19"/>
+                    <a:blip r:embed="rId22"/>
                     <a:stretch>
                       <a:fillRect/>
                     </a:stretch>
@@ -1070,6 +1433,7 @@
           </wp:inline>
         </w:drawing>
       </w:r>
+      <w:bookmarkEnd w:id="0"/>
     </w:p>
     <w:p>
       <w:pPr>
@@ -1083,6 +1447,7 @@
         <w:rPr>
           <w:noProof/>
         </w:rPr>
+        <w:lastRenderedPageBreak/>
         <w:br/>
       </w:r>
       <w:r>
@@ -1105,7 +1470,7 @@
                     <pic:cNvPicPr/>
                   </pic:nvPicPr>
                   <pic:blipFill>
-                    <a:blip r:embed="rId20"/>
+                    <a:blip r:embed="rId23"/>
                     <a:stretch>
                       <a:fillRect/>
                     </a:stretch>
@@ -1127,11 +1492,159 @@
       </w:r>
     </w:p>
     <w:p>
-      <w:r>
-        <w:br w:type="page"/>
+      <w:pPr>
+        <w:pStyle w:val="ListParagraph"/>
+        <w:numPr>
+          <w:ilvl w:val="0"/>
+          <w:numId w:val="18"/>
+        </w:numPr>
+      </w:pPr>
+      <w:r>
+        <w:br/>
+      </w:r>
+      <w:r>
+        <w:drawing>
+          <wp:inline distT="0" distB="0" distL="0" distR="0" wp14:anchorId="358E96F7" wp14:editId="098D74FA">
+            <wp:extent cx="5943600" cy="3336290"/>
+            <wp:effectExtent l="0" t="0" r="0" b="0"/>
+            <wp:docPr id="6" name="Picture 6"/>
+            <wp:cNvGraphicFramePr>
+              <a:graphicFrameLocks xmlns:a="http://schemas.openxmlformats.org/drawingml/2006/main" noChangeAspect="1"/>
+            </wp:cNvGraphicFramePr>
+            <a:graphic xmlns:a="http://schemas.openxmlformats.org/drawingml/2006/main">
+              <a:graphicData uri="http://schemas.openxmlformats.org/drawingml/2006/picture">
+                <pic:pic xmlns:pic="http://schemas.openxmlformats.org/drawingml/2006/picture">
+                  <pic:nvPicPr>
+                    <pic:cNvPr id="1" name=""/>
+                    <pic:cNvPicPr/>
+                  </pic:nvPicPr>
+                  <pic:blipFill>
+                    <a:blip r:embed="rId16"/>
+                    <a:stretch>
+                      <a:fillRect/>
+                    </a:stretch>
+                  </pic:blipFill>
+                  <pic:spPr>
+                    <a:xfrm>
+                      <a:off x="0" y="0"/>
+                      <a:ext cx="5943600" cy="3336290"/>
+                    </a:xfrm>
+                    <a:prstGeom prst="rect">
+                      <a:avLst/>
+                    </a:prstGeom>
+                  </pic:spPr>
+                </pic:pic>
+              </a:graphicData>
+            </a:graphic>
+          </wp:inline>
+        </w:drawing>
       </w:r>
     </w:p>
     <w:p>
+      <w:pPr>
+        <w:pStyle w:val="ListParagraph"/>
+        <w:numPr>
+          <w:ilvl w:val="0"/>
+          <w:numId w:val="18"/>
+        </w:numPr>
+      </w:pPr>
+      <w:r>
+        <w:lastRenderedPageBreak/>
+        <w:br/>
+      </w:r>
+      <w:r>
+        <w:drawing>
+          <wp:inline distT="0" distB="0" distL="0" distR="0" wp14:anchorId="6365AB7E" wp14:editId="4E70E7CD">
+            <wp:extent cx="4324954" cy="2896004"/>
+            <wp:effectExtent l="0" t="0" r="0" b="0"/>
+            <wp:docPr id="8" name="Picture 8"/>
+            <wp:cNvGraphicFramePr>
+              <a:graphicFrameLocks xmlns:a="http://schemas.openxmlformats.org/drawingml/2006/main" noChangeAspect="1"/>
+            </wp:cNvGraphicFramePr>
+            <a:graphic xmlns:a="http://schemas.openxmlformats.org/drawingml/2006/main">
+              <a:graphicData uri="http://schemas.openxmlformats.org/drawingml/2006/picture">
+                <pic:pic xmlns:pic="http://schemas.openxmlformats.org/drawingml/2006/picture">
+                  <pic:nvPicPr>
+                    <pic:cNvPr id="1" name=""/>
+                    <pic:cNvPicPr/>
+                  </pic:nvPicPr>
+                  <pic:blipFill>
+                    <a:blip r:embed="rId17"/>
+                    <a:stretch>
+                      <a:fillRect/>
+                    </a:stretch>
+                  </pic:blipFill>
+                  <pic:spPr>
+                    <a:xfrm>
+                      <a:off x="0" y="0"/>
+                      <a:ext cx="4324954" cy="2896004"/>
+                    </a:xfrm>
+                    <a:prstGeom prst="rect">
+                      <a:avLst/>
+                    </a:prstGeom>
+                  </pic:spPr>
+                </pic:pic>
+              </a:graphicData>
+            </a:graphic>
+          </wp:inline>
+        </w:drawing>
+      </w:r>
+    </w:p>
+    <w:p>
+      <w:pPr>
+        <w:pStyle w:val="ListParagraph"/>
+        <w:numPr>
+          <w:ilvl w:val="0"/>
+          <w:numId w:val="18"/>
+        </w:numPr>
+      </w:pPr>
+      <w:r>
+        <w:br/>
+      </w:r>
+      <w:r>
+        <w:drawing>
+          <wp:inline distT="0" distB="0" distL="0" distR="0" wp14:anchorId="3171FEAA" wp14:editId="7372650F">
+            <wp:extent cx="5943600" cy="3323590"/>
+            <wp:effectExtent l="0" t="0" r="0" b="0"/>
+            <wp:docPr id="10" name="Picture 10"/>
+            <wp:cNvGraphicFramePr>
+              <a:graphicFrameLocks xmlns:a="http://schemas.openxmlformats.org/drawingml/2006/main" noChangeAspect="1"/>
+            </wp:cNvGraphicFramePr>
+            <a:graphic xmlns:a="http://schemas.openxmlformats.org/drawingml/2006/main">
+              <a:graphicData uri="http://schemas.openxmlformats.org/drawingml/2006/picture">
+                <pic:pic xmlns:pic="http://schemas.openxmlformats.org/drawingml/2006/picture">
+                  <pic:nvPicPr>
+                    <pic:cNvPr id="1" name=""/>
+                    <pic:cNvPicPr/>
+                  </pic:nvPicPr>
+                  <pic:blipFill>
+                    <a:blip r:embed="rId18"/>
+                    <a:stretch>
+                      <a:fillRect/>
+                    </a:stretch>
+                  </pic:blipFill>
+                  <pic:spPr>
+                    <a:xfrm>
+                      <a:off x="0" y="0"/>
+                      <a:ext cx="5943600" cy="3323590"/>
+                    </a:xfrm>
+                    <a:prstGeom prst="rect">
+                      <a:avLst/>
+                    </a:prstGeom>
+                  </pic:spPr>
+                </pic:pic>
+              </a:graphicData>
+            </a:graphic>
+          </wp:inline>
+        </w:drawing>
+      </w:r>
+    </w:p>
+    <w:p>
+      <w:r>
+        <w:br w:type="page"/>
+      </w:r>
+    </w:p>
+    <w:p>
       <w:r>
         <w:lastRenderedPageBreak/>
         <w:t xml:space="preserve">Lesson </w:t>
@@ -1150,27 +1663,40 @@
         <w:t xml:space="preserve"> </w:t>
       </w:r>
       <w:r>
-        <w:t xml:space="preserve">This week I was heavily researching Threads and </w:t>
+        <w:t>For the last project I kept focusing on threads and synchronization</w:t>
+      </w:r>
+      <w:r>
+        <w:t xml:space="preserve">. I was influenced by the resource website idea “an alternate approach is to create the job threads but not start them until the data file is completely read, using a loop at the end of the read file method”. I think all the threads in the Job class are properly loaded. </w:t>
       </w:r>
       <w:proofErr w:type="spellStart"/>
       <w:r>
-        <w:t>runnables</w:t>
+        <w:t>JTables</w:t>
       </w:r>
       <w:proofErr w:type="spellEnd"/>
       <w:r>
-        <w:t xml:space="preserve">. I was influenced by the resource website idea “an alternate approach is to create the job threads but not start them until the data file is completely read, using a loop at the end of the read file method”. I think all the threads in the Job class are properly loaded. </w:t>
+        <w:t xml:space="preserve"> were a little tricky to implement because of its complexity. </w:t>
+      </w:r>
+      <w:r>
+        <w:t xml:space="preserve">In </w:t>
+      </w:r>
+      <w:r>
+        <w:t>addition,</w:t>
+      </w:r>
+      <w:r>
+        <w:t xml:space="preserve"> I used </w:t>
       </w:r>
       <w:proofErr w:type="spellStart"/>
       <w:r>
-        <w:t>JTables</w:t>
+        <w:t>JConsole</w:t>
       </w:r>
       <w:proofErr w:type="spellEnd"/>
       <w:r>
-        <w:t xml:space="preserve"> were a little tricky to implement because of its complexity. </w:t>
+        <w:t xml:space="preserve"> plugin to test and monitor the thread cancellation orders. </w:t>
       </w:r>
     </w:p>
+    <w:p/>
     <w:sectPr>
-      <w:headerReference w:type="default" r:id="rId21"/>
+      <w:headerReference w:type="default" r:id="rId24"/>
       <w:footnotePr>
         <w:pos w:val="beneathText"/>
       </w:footnotePr>
@@ -4881,7 +5407,7 @@
 </file>
 
 <file path=customXml/itemProps2.xml><?xml version="1.0" encoding="utf-8"?>
-<ds:datastoreItem xmlns:ds="http://schemas.openxmlformats.org/officeDocument/2006/customXml" ds:itemID="{2FF2E9C3-DFD7-4B49-89BC-05EFE5C709C5}">
+<ds:datastoreItem xmlns:ds="http://schemas.openxmlformats.org/officeDocument/2006/customXml" ds:itemID="{6E19A4A7-CAA7-4ECB-B06E-7693C82707BE}">
   <ds:schemaRefs>
     <ds:schemaRef ds:uri="http://schemas.openxmlformats.org/officeDocument/2006/bibliography"/>
   </ds:schemaRefs>
